--- a/mapeamento.docx
+++ b/mapeamento.docx
@@ -73,15 +73,15 @@
           <w:szCs w:val="24"/>
           <w:u w:val="single"/>
         </w:rPr>
-        <w:t>Matricula,</w:t>
-      </w:r>
-      <w:r>
-        <w:rPr>
-          <w:rFonts w:ascii="Arial" w:hAnsi="Arial" w:cs="Arial"/>
-          <w:sz w:val="24"/>
-          <w:szCs w:val="24"/>
-        </w:rPr>
-        <w:t xml:space="preserve"> CPF, Nome, Telefone, Cidade, Bairro, Rua, Email e </w:t>
+        <w:t>Matricula</w:t>
+      </w:r>
+      <w:r>
+        <w:rPr>
+          <w:rFonts w:ascii="Arial" w:hAnsi="Arial" w:cs="Arial"/>
+          <w:sz w:val="24"/>
+          <w:szCs w:val="24"/>
+        </w:rPr>
+        <w:t xml:space="preserve">, CPF, Nome, Cidade, Bairro, Rua, Telefone, Email, </w:t>
       </w:r>
       <w:proofErr w:type="spellStart"/>
       <w:r>
@@ -133,7 +133,15 @@
           <w:sz w:val="24"/>
           <w:szCs w:val="24"/>
         </w:rPr>
-        <w:t xml:space="preserve">, CPF, Nome, Telefone, Cidade, Bairro, Rua, Salario, </w:t>
+        <w:t>, CPF, Nome, Cidade, Bairro, Rua, Telefone,</w:t>
+      </w:r>
+      <w:r>
+        <w:rPr>
+          <w:rFonts w:ascii="Arial" w:hAnsi="Arial" w:cs="Arial"/>
+          <w:sz w:val="24"/>
+          <w:szCs w:val="24"/>
+        </w:rPr>
+        <w:t xml:space="preserve"> Salario, </w:t>
       </w:r>
       <w:proofErr w:type="spellStart"/>
       <w:r>
@@ -160,7 +168,7 @@
           <w:sz w:val="24"/>
           <w:szCs w:val="24"/>
         </w:rPr>
-        <w:t>DataAdmissao</w:t>
+        <w:t>DataDeAdmissão</w:t>
       </w:r>
       <w:proofErr w:type="spellEnd"/>
       <w:r>
@@ -186,7 +194,7 @@
           <w:sz w:val="24"/>
           <w:szCs w:val="24"/>
         </w:rPr>
-        <w:t>SERVICOTECNICO (</w:t>
+        <w:t>SERVIÇOTECNICO (</w:t>
       </w:r>
       <w:r>
         <w:rPr>
@@ -203,7 +211,7 @@
           <w:sz w:val="24"/>
           <w:szCs w:val="24"/>
         </w:rPr>
-        <w:t xml:space="preserve">, Prazo, Feedback, </w:t>
+        <w:t xml:space="preserve">, Cliente, Prazo, Feedback, </w:t>
       </w:r>
       <w:proofErr w:type="spellStart"/>
       <w:r>
@@ -230,7 +238,7 @@
           <w:sz w:val="24"/>
           <w:szCs w:val="24"/>
         </w:rPr>
-        <w:t>DataConclusão</w:t>
+        <w:t>DataConclusao</w:t>
       </w:r>
       <w:proofErr w:type="spellEnd"/>
       <w:r>
@@ -257,7 +265,7 @@
           <w:sz w:val="24"/>
           <w:szCs w:val="24"/>
         </w:rPr>
-        <w:t>, Cliente);</w:t>
+        <w:t>);</w:t>
       </w:r>
     </w:p>
     <w:p>
@@ -346,6 +354,78 @@
           <w:sz w:val="24"/>
           <w:szCs w:val="24"/>
         </w:rPr>
+        <w:t>CARTÃODECREDITO (</w:t>
+      </w:r>
+      <w:proofErr w:type="spellStart"/>
+      <w:r>
+        <w:rPr>
+          <w:rFonts w:ascii="Arial" w:hAnsi="Arial" w:cs="Arial"/>
+          <w:sz w:val="24"/>
+          <w:szCs w:val="24"/>
+          <w:u w:val="single"/>
+        </w:rPr>
+        <w:t>Numero</w:t>
+      </w:r>
+      <w:proofErr w:type="spellEnd"/>
+      <w:r>
+        <w:rPr>
+          <w:rFonts w:ascii="Arial" w:hAnsi="Arial" w:cs="Arial"/>
+          <w:sz w:val="24"/>
+          <w:szCs w:val="24"/>
+        </w:rPr>
+        <w:t xml:space="preserve">, </w:t>
+      </w:r>
+      <w:proofErr w:type="spellStart"/>
+      <w:r>
+        <w:rPr>
+          <w:rFonts w:ascii="Arial" w:hAnsi="Arial" w:cs="Arial"/>
+          <w:sz w:val="24"/>
+          <w:szCs w:val="24"/>
+        </w:rPr>
+        <w:t>CodigoSegurança</w:t>
+      </w:r>
+      <w:proofErr w:type="spellEnd"/>
+      <w:r>
+        <w:rPr>
+          <w:rFonts w:ascii="Arial" w:hAnsi="Arial" w:cs="Arial"/>
+          <w:sz w:val="24"/>
+          <w:szCs w:val="24"/>
+        </w:rPr>
+        <w:t xml:space="preserve">, </w:t>
+      </w:r>
+      <w:proofErr w:type="spellStart"/>
+      <w:r>
+        <w:rPr>
+          <w:rFonts w:ascii="Arial" w:hAnsi="Arial" w:cs="Arial"/>
+          <w:sz w:val="24"/>
+          <w:szCs w:val="24"/>
+        </w:rPr>
+        <w:t>DataVencimento</w:t>
+      </w:r>
+      <w:proofErr w:type="spellEnd"/>
+      <w:r>
+        <w:rPr>
+          <w:rFonts w:ascii="Arial" w:hAnsi="Arial" w:cs="Arial"/>
+          <w:sz w:val="24"/>
+          <w:szCs w:val="24"/>
+        </w:rPr>
+        <w:t>, Bandeira, Nome);</w:t>
+      </w:r>
+    </w:p>
+    <w:p>
+      <w:pPr>
+        <w:rPr>
+          <w:rFonts w:ascii="Arial" w:hAnsi="Arial" w:cs="Arial"/>
+          <w:sz w:val="24"/>
+          <w:szCs w:val="24"/>
+        </w:rPr>
+      </w:pPr>
+      <w:r>
+        <w:rPr>
+          <w:rFonts w:ascii="Arial" w:hAnsi="Arial" w:cs="Arial"/>
+          <w:sz w:val="24"/>
+          <w:szCs w:val="24"/>
+        </w:rPr>
         <w:t>PRODUTO (</w:t>
       </w:r>
       <w:proofErr w:type="spellStart"/>
@@ -356,68 +436,140 @@
           <w:szCs w:val="24"/>
           <w:u w:val="single"/>
         </w:rPr>
-        <w:t>CodigoBarras</w:t>
-      </w:r>
-      <w:proofErr w:type="spellEnd"/>
-      <w:r>
-        <w:rPr>
-          <w:rFonts w:ascii="Arial" w:hAnsi="Arial" w:cs="Arial"/>
-          <w:sz w:val="24"/>
-          <w:szCs w:val="24"/>
-          <w:u w:val="single"/>
+        <w:t>CodProduto</w:t>
+      </w:r>
+      <w:proofErr w:type="spellEnd"/>
+      <w:r>
+        <w:rPr>
+          <w:rFonts w:ascii="Arial" w:hAnsi="Arial" w:cs="Arial"/>
+          <w:sz w:val="24"/>
+          <w:szCs w:val="24"/>
+        </w:rPr>
+        <w:t xml:space="preserve">, Nome, </w:t>
+      </w:r>
+      <w:proofErr w:type="spellStart"/>
+      <w:r>
+        <w:rPr>
+          <w:rFonts w:ascii="Arial" w:hAnsi="Arial" w:cs="Arial"/>
+          <w:sz w:val="24"/>
+          <w:szCs w:val="24"/>
+        </w:rPr>
+        <w:t>PreçoUnitario</w:t>
+      </w:r>
+      <w:proofErr w:type="spellEnd"/>
+      <w:r>
+        <w:rPr>
+          <w:rFonts w:ascii="Arial" w:hAnsi="Arial" w:cs="Arial"/>
+          <w:sz w:val="24"/>
+          <w:szCs w:val="24"/>
+        </w:rPr>
+        <w:t>, Descrição);</w:t>
+      </w:r>
+    </w:p>
+    <w:p>
+      <w:pPr>
+        <w:rPr>
+          <w:rFonts w:ascii="Arial" w:hAnsi="Arial" w:cs="Arial"/>
+          <w:sz w:val="24"/>
+          <w:szCs w:val="24"/>
+        </w:rPr>
+      </w:pPr>
+      <w:r>
+        <w:rPr>
+          <w:rFonts w:ascii="Arial" w:hAnsi="Arial" w:cs="Arial"/>
+          <w:sz w:val="24"/>
+          <w:szCs w:val="24"/>
+        </w:rPr>
+        <w:t>PRODUTO_VENDA (</w:t>
+      </w:r>
+      <w:proofErr w:type="spellStart"/>
+      <w:r>
+        <w:rPr>
+          <w:rFonts w:ascii="Arial" w:hAnsi="Arial" w:cs="Arial"/>
+          <w:sz w:val="24"/>
+          <w:szCs w:val="24"/>
+          <w:u w:val="single"/>
+        </w:rPr>
+        <w:t>CodProduto</w:t>
+      </w:r>
+      <w:proofErr w:type="spellEnd"/>
+      <w:r>
+        <w:rPr>
+          <w:rFonts w:ascii="Arial" w:hAnsi="Arial" w:cs="Arial"/>
+          <w:sz w:val="24"/>
+          <w:szCs w:val="24"/>
+          <w:u w:val="single"/>
+        </w:rPr>
+        <w:t>,</w:t>
+      </w:r>
+      <w:r>
+        <w:rPr>
+          <w:rFonts w:ascii="Arial" w:hAnsi="Arial" w:cs="Arial"/>
+          <w:sz w:val="24"/>
+          <w:szCs w:val="24"/>
+        </w:rPr>
+        <w:t xml:space="preserve"> </w:t>
+      </w:r>
+      <w:proofErr w:type="spellStart"/>
+      <w:r>
+        <w:rPr>
+          <w:rFonts w:ascii="Arial" w:hAnsi="Arial" w:cs="Arial"/>
+          <w:sz w:val="24"/>
+          <w:szCs w:val="24"/>
+        </w:rPr>
+        <w:t>CodBarras</w:t>
+      </w:r>
+      <w:proofErr w:type="spellEnd"/>
+      <w:r>
+        <w:rPr>
+          <w:rFonts w:ascii="Arial" w:hAnsi="Arial" w:cs="Arial"/>
+          <w:sz w:val="24"/>
+          <w:szCs w:val="24"/>
+        </w:rPr>
+        <w:t>);</w:t>
+      </w:r>
+    </w:p>
+    <w:p>
+      <w:pPr>
+        <w:rPr>
+          <w:rFonts w:ascii="Arial" w:hAnsi="Arial" w:cs="Arial"/>
+          <w:sz w:val="24"/>
+          <w:szCs w:val="24"/>
+        </w:rPr>
+      </w:pPr>
+      <w:r>
+        <w:rPr>
+          <w:rFonts w:ascii="Arial" w:hAnsi="Arial" w:cs="Arial"/>
+          <w:sz w:val="24"/>
+          <w:szCs w:val="24"/>
+        </w:rPr>
+        <w:t>COMPONENTEELTRONICO (</w:t>
+      </w:r>
+      <w:proofErr w:type="spellStart"/>
+      <w:r>
+        <w:rPr>
+          <w:rFonts w:ascii="Arial" w:hAnsi="Arial" w:cs="Arial"/>
+          <w:sz w:val="24"/>
+          <w:szCs w:val="24"/>
+          <w:u w:val="single"/>
+        </w:rPr>
+        <w:t>CodProduto</w:t>
+      </w:r>
+      <w:proofErr w:type="spellEnd"/>
+      <w:r>
+        <w:rPr>
+          <w:rFonts w:ascii="Arial" w:hAnsi="Arial" w:cs="Arial"/>
+          <w:sz w:val="24"/>
+          <w:szCs w:val="24"/>
         </w:rPr>
         <w:t xml:space="preserve">, </w:t>
       </w:r>
-      <w:r>
-        <w:rPr>
-          <w:rFonts w:ascii="Arial" w:hAnsi="Arial" w:cs="Arial"/>
-          <w:sz w:val="24"/>
-          <w:szCs w:val="24"/>
-        </w:rPr>
-        <w:t xml:space="preserve">Nome, </w:t>
-      </w:r>
-      <w:proofErr w:type="spellStart"/>
-      <w:r>
-        <w:rPr>
-          <w:rFonts w:ascii="Arial" w:hAnsi="Arial" w:cs="Arial"/>
-          <w:sz w:val="24"/>
-          <w:szCs w:val="24"/>
-        </w:rPr>
-        <w:t>PreçoUnitario</w:t>
-      </w:r>
-      <w:proofErr w:type="spellEnd"/>
-      <w:r>
-        <w:rPr>
-          <w:rFonts w:ascii="Arial" w:hAnsi="Arial" w:cs="Arial"/>
-          <w:sz w:val="24"/>
-          <w:szCs w:val="24"/>
-        </w:rPr>
-        <w:t>, Descrição);</w:t>
-      </w:r>
-    </w:p>
-    <w:p>
-      <w:pPr>
-        <w:rPr>
-          <w:rFonts w:ascii="Arial" w:hAnsi="Arial" w:cs="Arial"/>
-          <w:sz w:val="24"/>
-          <w:szCs w:val="24"/>
-        </w:rPr>
-      </w:pPr>
-      <w:r>
-        <w:rPr>
-          <w:rFonts w:ascii="Arial" w:hAnsi="Arial" w:cs="Arial"/>
-          <w:sz w:val="24"/>
-          <w:szCs w:val="24"/>
-        </w:rPr>
-        <w:t>COMPONENTEELETRONICO (</w:t>
-      </w:r>
-      <w:proofErr w:type="spellStart"/>
-      <w:r>
-        <w:rPr>
-          <w:rFonts w:ascii="Arial" w:hAnsi="Arial" w:cs="Arial"/>
-          <w:sz w:val="24"/>
-          <w:szCs w:val="24"/>
-          <w:u w:val="single"/>
+      <w:proofErr w:type="spellStart"/>
+      <w:r>
+        <w:rPr>
+          <w:rFonts w:ascii="Arial" w:hAnsi="Arial" w:cs="Arial"/>
+          <w:sz w:val="24"/>
+          <w:szCs w:val="24"/>
         </w:rPr>
         <w:t>NumSerie</w:t>
       </w:r>
@@ -428,59 +580,263 @@
           <w:sz w:val="24"/>
           <w:szCs w:val="24"/>
         </w:rPr>
-        <w:t xml:space="preserve">, Tipo, </w:t>
-      </w:r>
-      <w:proofErr w:type="spellStart"/>
-      <w:r>
-        <w:rPr>
-          <w:rFonts w:ascii="Arial" w:hAnsi="Arial" w:cs="Arial"/>
-          <w:sz w:val="24"/>
-          <w:szCs w:val="24"/>
-        </w:rPr>
-        <w:t>ValorUnitario</w:t>
-      </w:r>
-      <w:proofErr w:type="spellEnd"/>
-      <w:r>
-        <w:rPr>
-          <w:rFonts w:ascii="Arial" w:hAnsi="Arial" w:cs="Arial"/>
-          <w:sz w:val="24"/>
-          <w:szCs w:val="24"/>
-        </w:rPr>
-        <w:t>, Especificações, Função);</w:t>
-      </w:r>
-    </w:p>
-    <w:p>
-      <w:pPr>
-        <w:rPr>
-          <w:rFonts w:ascii="Arial" w:hAnsi="Arial" w:cs="Arial"/>
-          <w:sz w:val="24"/>
-          <w:szCs w:val="24"/>
-        </w:rPr>
-      </w:pPr>
-      <w:r>
-        <w:rPr>
-          <w:rFonts w:ascii="Arial" w:hAnsi="Arial" w:cs="Arial"/>
-          <w:sz w:val="24"/>
-          <w:szCs w:val="24"/>
-        </w:rPr>
-        <w:t>CARTAODECREDITO (</w:t>
-      </w:r>
-      <w:proofErr w:type="spellStart"/>
-      <w:r>
-        <w:rPr>
-          <w:rFonts w:ascii="Arial" w:hAnsi="Arial" w:cs="Arial"/>
-          <w:sz w:val="24"/>
-          <w:szCs w:val="24"/>
-          <w:u w:val="single"/>
-        </w:rPr>
-        <w:t>Numero</w:t>
-      </w:r>
-      <w:proofErr w:type="spellEnd"/>
-      <w:r>
-        <w:rPr>
-          <w:rFonts w:ascii="Arial" w:hAnsi="Arial" w:cs="Arial"/>
-          <w:sz w:val="24"/>
-          <w:szCs w:val="24"/>
+        <w:t>, Tipo, Especificação);</w:t>
+      </w:r>
+    </w:p>
+    <w:p>
+      <w:pPr>
+        <w:rPr>
+          <w:rFonts w:ascii="Arial" w:hAnsi="Arial" w:cs="Arial"/>
+          <w:sz w:val="24"/>
+          <w:szCs w:val="24"/>
+        </w:rPr>
+      </w:pPr>
+      <w:r>
+        <w:rPr>
+          <w:rFonts w:ascii="Arial" w:hAnsi="Arial" w:cs="Arial"/>
+          <w:sz w:val="24"/>
+          <w:szCs w:val="24"/>
+        </w:rPr>
+        <w:t>ESTOQUE (</w:t>
+      </w:r>
+      <w:proofErr w:type="spellStart"/>
+      <w:r>
+        <w:rPr>
+          <w:rFonts w:ascii="Arial" w:hAnsi="Arial" w:cs="Arial"/>
+          <w:sz w:val="24"/>
+          <w:szCs w:val="24"/>
+          <w:u w:val="single"/>
+        </w:rPr>
+        <w:t>CodigoLote</w:t>
+      </w:r>
+      <w:proofErr w:type="spellEnd"/>
+      <w:r>
+        <w:rPr>
+          <w:rFonts w:ascii="Arial" w:hAnsi="Arial" w:cs="Arial"/>
+          <w:sz w:val="24"/>
+          <w:szCs w:val="24"/>
+        </w:rPr>
+        <w:t>, Quantidade</w:t>
+      </w:r>
+      <w:r>
+        <w:rPr>
+          <w:rFonts w:ascii="Arial" w:hAnsi="Arial" w:cs="Arial"/>
+          <w:sz w:val="24"/>
+          <w:szCs w:val="24"/>
+        </w:rPr>
+        <w:t>, Produto, Fornecedor</w:t>
+      </w:r>
+      <w:r>
+        <w:rPr>
+          <w:rFonts w:ascii="Arial" w:hAnsi="Arial" w:cs="Arial"/>
+          <w:sz w:val="24"/>
+          <w:szCs w:val="24"/>
+        </w:rPr>
+        <w:t>);</w:t>
+      </w:r>
+    </w:p>
+    <w:p>
+      <w:pPr>
+        <w:rPr>
+          <w:rFonts w:ascii="Arial" w:hAnsi="Arial" w:cs="Arial"/>
+          <w:sz w:val="24"/>
+          <w:szCs w:val="24"/>
+        </w:rPr>
+      </w:pPr>
+      <w:r>
+        <w:rPr>
+          <w:rFonts w:ascii="Arial" w:hAnsi="Arial" w:cs="Arial"/>
+          <w:sz w:val="24"/>
+          <w:szCs w:val="24"/>
+        </w:rPr>
+        <w:t>FORNECEDOR (</w:t>
+      </w:r>
+      <w:r>
+        <w:rPr>
+          <w:rFonts w:ascii="Arial" w:hAnsi="Arial" w:cs="Arial"/>
+          <w:sz w:val="24"/>
+          <w:szCs w:val="24"/>
+          <w:u w:val="single"/>
+        </w:rPr>
+        <w:t>CNPJ</w:t>
+      </w:r>
+      <w:r>
+        <w:rPr>
+          <w:rFonts w:ascii="Arial" w:hAnsi="Arial" w:cs="Arial"/>
+          <w:sz w:val="24"/>
+          <w:szCs w:val="24"/>
+        </w:rPr>
+        <w:t xml:space="preserve">, Telefone, </w:t>
+      </w:r>
+      <w:proofErr w:type="spellStart"/>
+      <w:r>
+        <w:rPr>
+          <w:rFonts w:ascii="Arial" w:hAnsi="Arial" w:cs="Arial"/>
+          <w:sz w:val="24"/>
+          <w:szCs w:val="24"/>
+        </w:rPr>
+        <w:t>NomeFantasia</w:t>
+      </w:r>
+      <w:proofErr w:type="spellEnd"/>
+      <w:r>
+        <w:rPr>
+          <w:rFonts w:ascii="Arial" w:hAnsi="Arial" w:cs="Arial"/>
+          <w:sz w:val="24"/>
+          <w:szCs w:val="24"/>
+        </w:rPr>
+        <w:t>, CEP, Cidade, Bairro, Rua);</w:t>
+      </w:r>
+    </w:p>
+    <w:p>
+      <w:pPr>
+        <w:rPr>
+          <w:rFonts w:ascii="Arial" w:hAnsi="Arial" w:cs="Arial"/>
+          <w:sz w:val="24"/>
+          <w:szCs w:val="24"/>
+        </w:rPr>
+      </w:pPr>
+      <w:r>
+        <w:rPr>
+          <w:rFonts w:ascii="Arial" w:hAnsi="Arial" w:cs="Arial"/>
+          <w:sz w:val="24"/>
+          <w:szCs w:val="24"/>
+        </w:rPr>
+        <w:t>ENCARREGADO (</w:t>
+      </w:r>
+      <w:proofErr w:type="spellStart"/>
+      <w:r>
+        <w:rPr>
+          <w:rFonts w:ascii="Arial" w:hAnsi="Arial" w:cs="Arial"/>
+          <w:sz w:val="24"/>
+          <w:szCs w:val="24"/>
+          <w:u w:val="single"/>
+        </w:rPr>
+        <w:t>Funcionario</w:t>
+      </w:r>
+      <w:proofErr w:type="spellEnd"/>
+      <w:r>
+        <w:rPr>
+          <w:rFonts w:ascii="Arial" w:hAnsi="Arial" w:cs="Arial"/>
+          <w:sz w:val="24"/>
+          <w:szCs w:val="24"/>
+          <w:u w:val="single"/>
+        </w:rPr>
+        <w:t>, Protocolo</w:t>
+      </w:r>
+      <w:r>
+        <w:rPr>
+          <w:rFonts w:ascii="Arial" w:hAnsi="Arial" w:cs="Arial"/>
+          <w:sz w:val="24"/>
+          <w:szCs w:val="24"/>
+        </w:rPr>
+        <w:t>);</w:t>
+      </w:r>
+    </w:p>
+    <w:p>
+      <w:pPr>
+        <w:rPr>
+          <w:rFonts w:ascii="Arial" w:hAnsi="Arial" w:cs="Arial"/>
+          <w:sz w:val="24"/>
+          <w:szCs w:val="24"/>
+        </w:rPr>
+      </w:pPr>
+      <w:r>
+        <w:rPr>
+          <w:rFonts w:ascii="Arial" w:hAnsi="Arial" w:cs="Arial"/>
+          <w:sz w:val="24"/>
+          <w:szCs w:val="24"/>
+        </w:rPr>
+        <w:t>PAGOCOMCHEQUE (</w:t>
+      </w:r>
+      <w:r>
+        <w:rPr>
+          <w:rFonts w:ascii="Arial" w:hAnsi="Arial" w:cs="Arial"/>
+          <w:sz w:val="24"/>
+          <w:szCs w:val="24"/>
+          <w:u w:val="single"/>
+        </w:rPr>
+        <w:t xml:space="preserve">Cliente, </w:t>
+      </w:r>
+      <w:proofErr w:type="spellStart"/>
+      <w:r>
+        <w:rPr>
+          <w:rFonts w:ascii="Arial" w:hAnsi="Arial" w:cs="Arial"/>
+          <w:sz w:val="24"/>
+          <w:szCs w:val="24"/>
+          <w:u w:val="single"/>
+        </w:rPr>
+        <w:t>CodVenda</w:t>
+      </w:r>
+      <w:proofErr w:type="spellEnd"/>
+      <w:r>
+        <w:rPr>
+          <w:rFonts w:ascii="Arial" w:hAnsi="Arial" w:cs="Arial"/>
+          <w:sz w:val="24"/>
+          <w:szCs w:val="24"/>
+          <w:u w:val="single"/>
+        </w:rPr>
+        <w:t>,</w:t>
+      </w:r>
+      <w:r>
+        <w:rPr>
+          <w:rFonts w:ascii="Arial" w:hAnsi="Arial" w:cs="Arial"/>
+          <w:sz w:val="24"/>
+          <w:szCs w:val="24"/>
+        </w:rPr>
+        <w:t xml:space="preserve"> </w:t>
+      </w:r>
+      <w:proofErr w:type="spellStart"/>
+      <w:r>
+        <w:rPr>
+          <w:rFonts w:ascii="Arial" w:hAnsi="Arial" w:cs="Arial"/>
+          <w:sz w:val="24"/>
+          <w:szCs w:val="24"/>
+        </w:rPr>
+        <w:t>NumCheque</w:t>
+      </w:r>
+      <w:proofErr w:type="spellEnd"/>
+      <w:r>
+        <w:rPr>
+          <w:rFonts w:ascii="Arial" w:hAnsi="Arial" w:cs="Arial"/>
+          <w:sz w:val="24"/>
+          <w:szCs w:val="24"/>
+        </w:rPr>
+        <w:t>, Data);</w:t>
+      </w:r>
+    </w:p>
+    <w:p>
+      <w:pPr>
+        <w:rPr>
+          <w:rFonts w:ascii="Arial" w:hAnsi="Arial" w:cs="Arial"/>
+          <w:sz w:val="24"/>
+          <w:szCs w:val="24"/>
+        </w:rPr>
+      </w:pPr>
+      <w:r>
+        <w:rPr>
+          <w:rFonts w:ascii="Arial" w:hAnsi="Arial" w:cs="Arial"/>
+          <w:sz w:val="24"/>
+          <w:szCs w:val="24"/>
+        </w:rPr>
+        <w:t>PAGOCOMCARTAO (</w:t>
+      </w:r>
+      <w:proofErr w:type="spellStart"/>
+      <w:r>
+        <w:rPr>
+          <w:rFonts w:ascii="Arial" w:hAnsi="Arial" w:cs="Arial"/>
+          <w:sz w:val="24"/>
+          <w:szCs w:val="24"/>
+          <w:u w:val="single"/>
+        </w:rPr>
+        <w:t>NumeroCartao</w:t>
+      </w:r>
+      <w:proofErr w:type="spellEnd"/>
+      <w:r>
+        <w:rPr>
+          <w:rFonts w:ascii="Arial" w:hAnsi="Arial" w:cs="Arial"/>
+          <w:sz w:val="24"/>
+          <w:szCs w:val="24"/>
+          <w:u w:val="single"/>
         </w:rPr>
         <w:t xml:space="preserve">, </w:t>
       </w:r>
@@ -490,8 +846,9 @@
           <w:rFonts w:ascii="Arial" w:hAnsi="Arial" w:cs="Arial"/>
           <w:sz w:val="24"/>
           <w:szCs w:val="24"/>
-        </w:rPr>
-        <w:t>CodigoSegurança</w:t>
+          <w:u w:val="single"/>
+        </w:rPr>
+        <w:t>CodVenda</w:t>
       </w:r>
       <w:proofErr w:type="spellEnd"/>
       <w:r>
@@ -509,43 +866,108 @@
           <w:sz w:val="24"/>
           <w:szCs w:val="24"/>
         </w:rPr>
-        <w:t>DataVencimento</w:t>
-      </w:r>
-      <w:proofErr w:type="spellEnd"/>
-      <w:r>
-        <w:rPr>
-          <w:rFonts w:ascii="Arial" w:hAnsi="Arial" w:cs="Arial"/>
-          <w:sz w:val="24"/>
-          <w:szCs w:val="24"/>
-        </w:rPr>
-        <w:t>, Bandeira, Nome);</w:t>
-      </w:r>
-    </w:p>
-    <w:p>
-      <w:pPr>
-        <w:rPr>
-          <w:rFonts w:ascii="Arial" w:hAnsi="Arial" w:cs="Arial"/>
-          <w:sz w:val="24"/>
-          <w:szCs w:val="24"/>
-        </w:rPr>
-      </w:pPr>
-      <w:r>
-        <w:rPr>
-          <w:rFonts w:ascii="Arial" w:hAnsi="Arial" w:cs="Arial"/>
-          <w:sz w:val="24"/>
-          <w:szCs w:val="24"/>
-        </w:rPr>
-        <w:t>ESTOQUE (</w:t>
-      </w:r>
-      <w:proofErr w:type="spellStart"/>
-      <w:r>
-        <w:rPr>
-          <w:rFonts w:ascii="Arial" w:hAnsi="Arial" w:cs="Arial"/>
-          <w:sz w:val="24"/>
-          <w:szCs w:val="24"/>
-          <w:u w:val="single"/>
-        </w:rPr>
-        <w:t>CodigoLote</w:t>
+        <w:t>NumParcelas</w:t>
+      </w:r>
+      <w:proofErr w:type="spellEnd"/>
+      <w:r>
+        <w:rPr>
+          <w:rFonts w:ascii="Arial" w:hAnsi="Arial" w:cs="Arial"/>
+          <w:sz w:val="24"/>
+          <w:szCs w:val="24"/>
+        </w:rPr>
+        <w:t>);</w:t>
+      </w:r>
+    </w:p>
+    <w:p>
+      <w:pPr>
+        <w:rPr>
+          <w:rFonts w:ascii="Arial" w:hAnsi="Arial" w:cs="Arial"/>
+          <w:sz w:val="24"/>
+          <w:szCs w:val="24"/>
+        </w:rPr>
+      </w:pPr>
+      <w:r>
+        <w:rPr>
+          <w:rFonts w:ascii="Arial" w:hAnsi="Arial" w:cs="Arial"/>
+          <w:sz w:val="24"/>
+          <w:szCs w:val="24"/>
+        </w:rPr>
+        <w:t>VENDAPRODUTO (</w:t>
+      </w:r>
+      <w:proofErr w:type="spellStart"/>
+      <w:r>
+        <w:rPr>
+          <w:rFonts w:ascii="Arial" w:hAnsi="Arial" w:cs="Arial"/>
+          <w:sz w:val="24"/>
+          <w:szCs w:val="24"/>
+          <w:u w:val="single"/>
+        </w:rPr>
+        <w:t>CodVenda</w:t>
+      </w:r>
+      <w:proofErr w:type="spellEnd"/>
+      <w:r>
+        <w:rPr>
+          <w:rFonts w:ascii="Arial" w:hAnsi="Arial" w:cs="Arial"/>
+          <w:sz w:val="24"/>
+          <w:szCs w:val="24"/>
+          <w:u w:val="single"/>
+        </w:rPr>
+        <w:t xml:space="preserve">, </w:t>
+      </w:r>
+      <w:proofErr w:type="spellStart"/>
+      <w:r>
+        <w:rPr>
+          <w:rFonts w:ascii="Arial" w:hAnsi="Arial" w:cs="Arial"/>
+          <w:sz w:val="24"/>
+          <w:szCs w:val="24"/>
+          <w:u w:val="single"/>
+        </w:rPr>
+        <w:t>CodProduto</w:t>
+      </w:r>
+      <w:proofErr w:type="spellEnd"/>
+      <w:r>
+        <w:rPr>
+          <w:rFonts w:ascii="Arial" w:hAnsi="Arial" w:cs="Arial"/>
+          <w:sz w:val="24"/>
+          <w:szCs w:val="24"/>
+        </w:rPr>
+        <w:t>, Quantidade, Preço);</w:t>
+      </w:r>
+    </w:p>
+    <w:p>
+      <w:pPr>
+        <w:rPr>
+          <w:rFonts w:ascii="Arial" w:hAnsi="Arial" w:cs="Arial"/>
+          <w:sz w:val="24"/>
+          <w:szCs w:val="24"/>
+        </w:rPr>
+      </w:pPr>
+      <w:r>
+        <w:rPr>
+          <w:rFonts w:ascii="Arial" w:hAnsi="Arial" w:cs="Arial"/>
+          <w:sz w:val="24"/>
+          <w:szCs w:val="24"/>
+        </w:rPr>
+        <w:t>COMPONENTEUSADO (</w:t>
+      </w:r>
+      <w:r>
+        <w:rPr>
+          <w:rFonts w:ascii="Arial" w:hAnsi="Arial" w:cs="Arial"/>
+          <w:sz w:val="24"/>
+          <w:szCs w:val="24"/>
+          <w:u w:val="single"/>
+        </w:rPr>
+        <w:t xml:space="preserve">Protocolo, </w:t>
+      </w:r>
+      <w:proofErr w:type="spellStart"/>
+      <w:r>
+        <w:rPr>
+          <w:rFonts w:ascii="Arial" w:hAnsi="Arial" w:cs="Arial"/>
+          <w:sz w:val="24"/>
+          <w:szCs w:val="24"/>
+          <w:u w:val="single"/>
+        </w:rPr>
+        <w:t>CodProduto</w:t>
       </w:r>
       <w:proofErr w:type="spellEnd"/>
       <w:r>
@@ -563,404 +985,38 @@
           <w:sz w:val="24"/>
           <w:szCs w:val="24"/>
         </w:rPr>
-        <w:t xml:space="preserve"> Quantidade, Produto, Fornecedor</w:t>
-      </w:r>
+        <w:t xml:space="preserve"> Quantidade, Preço).</w:t>
+      </w:r>
+    </w:p>
+    <w:p>
+      <w:pPr>
+        <w:rPr>
+          <w:rFonts w:ascii="Arial" w:hAnsi="Arial" w:cs="Arial"/>
+          <w:sz w:val="24"/>
+          <w:szCs w:val="24"/>
+        </w:rPr>
+      </w:pPr>
       <w:bookmarkStart w:id="0" w:name="_GoBack"/>
       <w:bookmarkEnd w:id="0"/>
-      <w:r>
-        <w:rPr>
-          <w:rFonts w:ascii="Arial" w:hAnsi="Arial" w:cs="Arial"/>
-          <w:sz w:val="24"/>
-          <w:szCs w:val="24"/>
-        </w:rPr>
-        <w:t>);</w:t>
-      </w:r>
-    </w:p>
-    <w:p>
-      <w:pPr>
-        <w:rPr>
-          <w:rFonts w:ascii="Arial" w:hAnsi="Arial" w:cs="Arial"/>
-          <w:sz w:val="24"/>
-          <w:szCs w:val="24"/>
-        </w:rPr>
-      </w:pPr>
-      <w:r>
-        <w:rPr>
-          <w:rFonts w:ascii="Arial" w:hAnsi="Arial" w:cs="Arial"/>
-          <w:sz w:val="24"/>
-          <w:szCs w:val="24"/>
-        </w:rPr>
-        <w:t>FORNECEDOR (</w:t>
-      </w:r>
-      <w:r>
-        <w:rPr>
-          <w:rFonts w:ascii="Arial" w:hAnsi="Arial" w:cs="Arial"/>
-          <w:sz w:val="24"/>
-          <w:szCs w:val="24"/>
-          <w:u w:val="single"/>
-        </w:rPr>
-        <w:t>CNPJ</w:t>
-      </w:r>
-      <w:r>
-        <w:rPr>
-          <w:rFonts w:ascii="Arial" w:hAnsi="Arial" w:cs="Arial"/>
-          <w:sz w:val="24"/>
-          <w:szCs w:val="24"/>
-        </w:rPr>
-        <w:t xml:space="preserve">, Telefone, </w:t>
-      </w:r>
-      <w:proofErr w:type="spellStart"/>
-      <w:r>
-        <w:rPr>
-          <w:rFonts w:ascii="Arial" w:hAnsi="Arial" w:cs="Arial"/>
-          <w:sz w:val="24"/>
-          <w:szCs w:val="24"/>
-        </w:rPr>
-        <w:t>NomeFantasia</w:t>
-      </w:r>
-      <w:proofErr w:type="spellEnd"/>
-      <w:r>
-        <w:rPr>
-          <w:rFonts w:ascii="Arial" w:hAnsi="Arial" w:cs="Arial"/>
-          <w:sz w:val="24"/>
-          <w:szCs w:val="24"/>
-        </w:rPr>
-        <w:t>, CEP, Cidade, Bairro, Rua);</w:t>
-      </w:r>
-    </w:p>
-    <w:p>
-      <w:pPr>
-        <w:rPr>
-          <w:rFonts w:ascii="Arial" w:hAnsi="Arial" w:cs="Arial"/>
-          <w:sz w:val="24"/>
-          <w:szCs w:val="24"/>
-        </w:rPr>
-      </w:pPr>
-      <w:r>
-        <w:rPr>
-          <w:rFonts w:ascii="Arial" w:hAnsi="Arial" w:cs="Arial"/>
-          <w:sz w:val="24"/>
-          <w:szCs w:val="24"/>
-        </w:rPr>
-        <w:t>ENCARREGADO (</w:t>
-      </w:r>
-      <w:proofErr w:type="spellStart"/>
-      <w:proofErr w:type="gramStart"/>
-      <w:r>
-        <w:rPr>
-          <w:rFonts w:ascii="Arial" w:hAnsi="Arial" w:cs="Arial"/>
-          <w:sz w:val="24"/>
-          <w:szCs w:val="24"/>
-          <w:u w:val="single"/>
-        </w:rPr>
-        <w:t>Funcionario,Protocolo</w:t>
-      </w:r>
-      <w:proofErr w:type="spellEnd"/>
-      <w:proofErr w:type="gramEnd"/>
-      <w:r>
-        <w:rPr>
-          <w:rFonts w:ascii="Arial" w:hAnsi="Arial" w:cs="Arial"/>
-          <w:sz w:val="24"/>
-          <w:szCs w:val="24"/>
-        </w:rPr>
-        <w:t>);</w:t>
-      </w:r>
-    </w:p>
-    <w:p>
-      <w:pPr>
-        <w:rPr>
-          <w:rFonts w:ascii="Arial" w:hAnsi="Arial" w:cs="Arial"/>
-          <w:sz w:val="24"/>
-          <w:szCs w:val="24"/>
-        </w:rPr>
-      </w:pPr>
-      <w:r>
-        <w:rPr>
-          <w:rFonts w:ascii="Arial" w:hAnsi="Arial" w:cs="Arial"/>
-          <w:sz w:val="24"/>
-          <w:szCs w:val="24"/>
-        </w:rPr>
-        <w:t>COMPONENTESERVICO (</w:t>
-      </w:r>
-      <w:proofErr w:type="spellStart"/>
-      <w:proofErr w:type="gramStart"/>
-      <w:r>
-        <w:rPr>
-          <w:rFonts w:ascii="Arial" w:hAnsi="Arial" w:cs="Arial"/>
-          <w:sz w:val="24"/>
-          <w:szCs w:val="24"/>
-          <w:u w:val="single"/>
-        </w:rPr>
-        <w:t>ProtocoloServico,NumSerie</w:t>
-      </w:r>
-      <w:proofErr w:type="spellEnd"/>
-      <w:proofErr w:type="gramEnd"/>
-      <w:r>
-        <w:rPr>
-          <w:rFonts w:ascii="Arial" w:hAnsi="Arial" w:cs="Arial"/>
-          <w:sz w:val="24"/>
-          <w:szCs w:val="24"/>
-        </w:rPr>
-        <w:t>, Quantidade, Preço);</w:t>
-      </w:r>
-    </w:p>
-    <w:p>
-      <w:pPr>
-        <w:rPr>
-          <w:rFonts w:ascii="Arial" w:hAnsi="Arial" w:cs="Arial"/>
-          <w:sz w:val="24"/>
-          <w:szCs w:val="24"/>
-        </w:rPr>
-      </w:pPr>
-      <w:r>
-        <w:rPr>
-          <w:rFonts w:ascii="Arial" w:hAnsi="Arial" w:cs="Arial"/>
-          <w:sz w:val="24"/>
-          <w:szCs w:val="24"/>
-        </w:rPr>
-        <w:t>VENDADEPRODUTO (</w:t>
-      </w:r>
-      <w:proofErr w:type="spellStart"/>
-      <w:r>
-        <w:rPr>
-          <w:rFonts w:ascii="Arial" w:hAnsi="Arial" w:cs="Arial"/>
-          <w:sz w:val="24"/>
-          <w:szCs w:val="24"/>
-          <w:u w:val="single"/>
-        </w:rPr>
-        <w:t>CodVenda</w:t>
-      </w:r>
-      <w:proofErr w:type="spellEnd"/>
-      <w:r>
-        <w:rPr>
-          <w:rFonts w:ascii="Arial" w:hAnsi="Arial" w:cs="Arial"/>
-          <w:sz w:val="24"/>
-          <w:szCs w:val="24"/>
-          <w:u w:val="single"/>
-        </w:rPr>
-        <w:t xml:space="preserve">, </w:t>
-      </w:r>
-      <w:proofErr w:type="spellStart"/>
-      <w:r>
-        <w:rPr>
-          <w:rFonts w:ascii="Arial" w:hAnsi="Arial" w:cs="Arial"/>
-          <w:sz w:val="24"/>
-          <w:szCs w:val="24"/>
-          <w:u w:val="single"/>
-        </w:rPr>
-        <w:t>CodProduto</w:t>
-      </w:r>
-      <w:proofErr w:type="spellEnd"/>
-      <w:r>
-        <w:rPr>
-          <w:rFonts w:ascii="Arial" w:hAnsi="Arial" w:cs="Arial"/>
-          <w:sz w:val="24"/>
-          <w:szCs w:val="24"/>
-          <w:u w:val="single"/>
-        </w:rPr>
-        <w:t>,</w:t>
-      </w:r>
-      <w:r>
-        <w:rPr>
-          <w:rFonts w:ascii="Arial" w:hAnsi="Arial" w:cs="Arial"/>
-          <w:sz w:val="24"/>
-          <w:szCs w:val="24"/>
-        </w:rPr>
-        <w:t xml:space="preserve"> Quantidade, Preço);</w:t>
-      </w:r>
-    </w:p>
-    <w:p>
-      <w:pPr>
-        <w:rPr>
-          <w:rFonts w:ascii="Arial" w:hAnsi="Arial" w:cs="Arial"/>
-          <w:sz w:val="24"/>
-          <w:szCs w:val="24"/>
-        </w:rPr>
-      </w:pPr>
-      <w:r>
-        <w:rPr>
-          <w:rFonts w:ascii="Arial" w:hAnsi="Arial" w:cs="Arial"/>
-          <w:sz w:val="24"/>
-          <w:szCs w:val="24"/>
-        </w:rPr>
-        <w:t>PAGACOMCHEQUE (</w:t>
-      </w:r>
-      <w:r>
-        <w:rPr>
-          <w:rFonts w:ascii="Arial" w:hAnsi="Arial" w:cs="Arial"/>
-          <w:sz w:val="24"/>
-          <w:szCs w:val="24"/>
-          <w:u w:val="single"/>
-        </w:rPr>
-        <w:t xml:space="preserve">Cliente, </w:t>
-      </w:r>
-      <w:proofErr w:type="spellStart"/>
-      <w:r>
-        <w:rPr>
-          <w:rFonts w:ascii="Arial" w:hAnsi="Arial" w:cs="Arial"/>
-          <w:sz w:val="24"/>
-          <w:szCs w:val="24"/>
-          <w:u w:val="single"/>
-        </w:rPr>
-        <w:t>CodVenda</w:t>
-      </w:r>
-      <w:proofErr w:type="spellEnd"/>
-      <w:r>
-        <w:rPr>
-          <w:rFonts w:ascii="Arial" w:hAnsi="Arial" w:cs="Arial"/>
-          <w:sz w:val="24"/>
-          <w:szCs w:val="24"/>
-          <w:u w:val="single"/>
-        </w:rPr>
-        <w:t>,</w:t>
-      </w:r>
-      <w:r>
-        <w:rPr>
-          <w:rFonts w:ascii="Arial" w:hAnsi="Arial" w:cs="Arial"/>
-          <w:sz w:val="24"/>
-          <w:szCs w:val="24"/>
-        </w:rPr>
-        <w:t xml:space="preserve"> </w:t>
-      </w:r>
-      <w:proofErr w:type="spellStart"/>
-      <w:r>
-        <w:rPr>
-          <w:rFonts w:ascii="Arial" w:hAnsi="Arial" w:cs="Arial"/>
-          <w:sz w:val="24"/>
-          <w:szCs w:val="24"/>
-        </w:rPr>
-        <w:t>NumeroDoCheque</w:t>
-      </w:r>
-      <w:proofErr w:type="spellEnd"/>
-      <w:r>
-        <w:rPr>
-          <w:rFonts w:ascii="Arial" w:hAnsi="Arial" w:cs="Arial"/>
-          <w:sz w:val="24"/>
-          <w:szCs w:val="24"/>
-        </w:rPr>
-        <w:t>, Data);</w:t>
-      </w:r>
-    </w:p>
-    <w:p>
-      <w:pPr>
-        <w:rPr>
-          <w:rFonts w:ascii="Arial" w:hAnsi="Arial" w:cs="Arial"/>
-          <w:sz w:val="24"/>
-          <w:szCs w:val="24"/>
-        </w:rPr>
-      </w:pPr>
-      <w:r>
-        <w:rPr>
-          <w:rFonts w:ascii="Arial" w:hAnsi="Arial" w:cs="Arial"/>
-          <w:sz w:val="24"/>
-          <w:szCs w:val="24"/>
-        </w:rPr>
-        <w:t>PAGACOMCARTAO (</w:t>
-      </w:r>
-      <w:proofErr w:type="spellStart"/>
-      <w:proofErr w:type="gramStart"/>
-      <w:r>
-        <w:rPr>
-          <w:rFonts w:ascii="Arial" w:hAnsi="Arial" w:cs="Arial"/>
-          <w:sz w:val="24"/>
-          <w:szCs w:val="24"/>
-          <w:u w:val="single"/>
-        </w:rPr>
-        <w:t>CodVenda,NumCartao</w:t>
-      </w:r>
-      <w:proofErr w:type="spellEnd"/>
-      <w:proofErr w:type="gramEnd"/>
-      <w:r>
-        <w:rPr>
-          <w:rFonts w:ascii="Arial" w:hAnsi="Arial" w:cs="Arial"/>
-          <w:sz w:val="24"/>
-          <w:szCs w:val="24"/>
-          <w:u w:val="single"/>
-        </w:rPr>
-        <w:t>,</w:t>
-      </w:r>
-      <w:r>
-        <w:rPr>
-          <w:rFonts w:ascii="Arial" w:hAnsi="Arial" w:cs="Arial"/>
-          <w:sz w:val="24"/>
-          <w:szCs w:val="24"/>
-        </w:rPr>
-        <w:t xml:space="preserve"> </w:t>
-      </w:r>
-      <w:proofErr w:type="spellStart"/>
-      <w:r>
-        <w:rPr>
-          <w:rFonts w:ascii="Arial" w:hAnsi="Arial" w:cs="Arial"/>
-          <w:sz w:val="24"/>
-          <w:szCs w:val="24"/>
-        </w:rPr>
-        <w:t>NumParcelas</w:t>
-      </w:r>
-      <w:proofErr w:type="spellEnd"/>
-      <w:r>
-        <w:rPr>
-          <w:rFonts w:ascii="Arial" w:hAnsi="Arial" w:cs="Arial"/>
-          <w:sz w:val="24"/>
-          <w:szCs w:val="24"/>
-        </w:rPr>
-        <w:t>);</w:t>
-      </w:r>
-    </w:p>
-    <w:p>
-      <w:pPr>
-        <w:rPr>
-          <w:rFonts w:ascii="Arial" w:hAnsi="Arial" w:cs="Arial"/>
-          <w:sz w:val="24"/>
-          <w:szCs w:val="24"/>
-        </w:rPr>
-      </w:pPr>
-      <w:r>
-        <w:rPr>
-          <w:rFonts w:ascii="Arial" w:hAnsi="Arial" w:cs="Arial"/>
-          <w:sz w:val="24"/>
-          <w:szCs w:val="24"/>
-        </w:rPr>
-        <w:t>ESTOQUECOMPONENTE (</w:t>
-      </w:r>
-      <w:proofErr w:type="spellStart"/>
-      <w:r>
-        <w:rPr>
-          <w:rFonts w:ascii="Arial" w:hAnsi="Arial" w:cs="Arial"/>
-          <w:sz w:val="24"/>
-          <w:szCs w:val="24"/>
-          <w:u w:val="single"/>
-        </w:rPr>
-        <w:t>NumSerie</w:t>
-      </w:r>
-      <w:proofErr w:type="spellEnd"/>
-      <w:r>
-        <w:rPr>
-          <w:rFonts w:ascii="Arial" w:hAnsi="Arial" w:cs="Arial"/>
-          <w:sz w:val="24"/>
-          <w:szCs w:val="24"/>
-          <w:u w:val="single"/>
-        </w:rPr>
-        <w:t xml:space="preserve">, </w:t>
-      </w:r>
-      <w:proofErr w:type="spellStart"/>
-      <w:r>
-        <w:rPr>
-          <w:rFonts w:ascii="Arial" w:hAnsi="Arial" w:cs="Arial"/>
-          <w:sz w:val="24"/>
-          <w:szCs w:val="24"/>
-          <w:u w:val="single"/>
-        </w:rPr>
-        <w:t>CodLote</w:t>
-      </w:r>
-      <w:proofErr w:type="spellEnd"/>
-      <w:r>
-        <w:rPr>
-          <w:rFonts w:ascii="Arial" w:hAnsi="Arial" w:cs="Arial"/>
-          <w:sz w:val="24"/>
-          <w:szCs w:val="24"/>
-        </w:rPr>
-        <w:t>);</w:t>
-      </w:r>
+    </w:p>
+    <w:p/>
+    <w:p>
+      <w:pPr>
+        <w:rPr>
+          <w:rFonts w:ascii="Arial" w:hAnsi="Arial" w:cs="Arial"/>
+          <w:sz w:val="24"/>
+          <w:szCs w:val="24"/>
+        </w:rPr>
+      </w:pPr>
+    </w:p>
+    <w:p>
+      <w:pPr>
+        <w:rPr>
+          <w:rFonts w:ascii="Arial" w:hAnsi="Arial" w:cs="Arial"/>
+          <w:sz w:val="24"/>
+          <w:szCs w:val="24"/>
+        </w:rPr>
+      </w:pPr>
     </w:p>
     <w:p>
       <w:pPr>
@@ -1067,6 +1123,7 @@
           <w:sz w:val="24"/>
           <w:szCs w:val="24"/>
         </w:rPr>
+        <w:lastRenderedPageBreak/>
         <w:tab/>
       </w:r>
     </w:p>
@@ -1486,7 +1543,6 @@
   <w:style w:type="character" w:default="1" w:styleId="Fontepargpadro">
     <w:name w:val="Default Paragraph Font"/>
     <w:uiPriority w:val="1"/>
-    <w:semiHidden/>
     <w:unhideWhenUsed/>
   </w:style>
   <w:style w:type="table" w:default="1" w:styleId="Tabelanormal">
